--- a/Uitleg bij 2-1.docx
+++ b/Uitleg bij 2-1.docx
@@ -26,7 +26,59 @@
           <w:szCs w:val="48"/>
           <w:lang w:eastAsia="nl-BE"/>
         </w:rPr>
-        <w:t>B-spline Basis Functions: Definition</w:t>
+        <w:t>B-</w:t>
+      </w:r>
+      <w:proofErr w:type="spellStart"/>
+      <w:r>
+        <w:rPr>
+          <w:rFonts w:ascii="Arial" w:eastAsia="Times New Roman" w:hAnsi="Arial" w:cs="Arial"/>
+          <w:b/>
+          <w:bCs/>
+          <w:kern w:val="36"/>
+          <w:sz w:val="48"/>
+          <w:szCs w:val="48"/>
+          <w:lang w:eastAsia="nl-BE"/>
+        </w:rPr>
+        <w:t>spline</w:t>
+      </w:r>
+      <w:proofErr w:type="spellEnd"/>
+      <w:r>
+        <w:rPr>
+          <w:rFonts w:ascii="Arial" w:eastAsia="Times New Roman" w:hAnsi="Arial" w:cs="Arial"/>
+          <w:b/>
+          <w:bCs/>
+          <w:kern w:val="36"/>
+          <w:sz w:val="48"/>
+          <w:szCs w:val="48"/>
+          <w:lang w:eastAsia="nl-BE"/>
+        </w:rPr>
+        <w:t xml:space="preserve"> Basis </w:t>
+      </w:r>
+      <w:proofErr w:type="spellStart"/>
+      <w:r>
+        <w:rPr>
+          <w:rFonts w:ascii="Arial" w:eastAsia="Times New Roman" w:hAnsi="Arial" w:cs="Arial"/>
+          <w:b/>
+          <w:bCs/>
+          <w:kern w:val="36"/>
+          <w:sz w:val="48"/>
+          <w:szCs w:val="48"/>
+          <w:lang w:eastAsia="nl-BE"/>
+        </w:rPr>
+        <w:t>Functions</w:t>
+      </w:r>
+      <w:proofErr w:type="spellEnd"/>
+      <w:r>
+        <w:rPr>
+          <w:rFonts w:ascii="Arial" w:eastAsia="Times New Roman" w:hAnsi="Arial" w:cs="Arial"/>
+          <w:b/>
+          <w:bCs/>
+          <w:kern w:val="36"/>
+          <w:sz w:val="48"/>
+          <w:szCs w:val="48"/>
+          <w:lang w:eastAsia="nl-BE"/>
+        </w:rPr>
+        <w:t>: Definition</w:t>
       </w:r>
     </w:p>
     <w:p>
@@ -38,13 +90,57 @@
           <w:lang w:val="en-BZ" w:eastAsia="nl-BE"/>
         </w:rPr>
       </w:pPr>
-      <w:r>
-        <w:rPr>
-          <w:rFonts w:ascii="Arial" w:eastAsia="Times New Roman" w:hAnsi="Arial" w:cs="Arial"/>
-          <w:szCs w:val="27"/>
-          <w:lang w:val="en-BZ" w:eastAsia="nl-BE"/>
-        </w:rPr>
-        <w:t>Bézier basis functions are used as weights. B-spline basis functions will be used the same way; however, they are much more complex. There are two interesting properties that are not part of the Bézier basis functions, namely: (1) the domain is subdivided by knots, and (2) basis functions are not non-zero on the entire interval. In fact, each B-spline basis function is non-zero on a few adjacent subintervals and, as a result, B-spline basis functions are quite "local".</w:t>
+      <w:proofErr w:type="spellStart"/>
+      <w:r>
+        <w:rPr>
+          <w:rFonts w:ascii="Arial" w:eastAsia="Times New Roman" w:hAnsi="Arial" w:cs="Arial"/>
+          <w:szCs w:val="27"/>
+          <w:lang w:val="en-BZ" w:eastAsia="nl-BE"/>
+        </w:rPr>
+        <w:t>Bézier</w:t>
+      </w:r>
+      <w:proofErr w:type="spellEnd"/>
+      <w:r>
+        <w:rPr>
+          <w:rFonts w:ascii="Arial" w:eastAsia="Times New Roman" w:hAnsi="Arial" w:cs="Arial"/>
+          <w:szCs w:val="27"/>
+          <w:lang w:val="en-BZ" w:eastAsia="nl-BE"/>
+        </w:rPr>
+        <w:t xml:space="preserve"> basis functions are used as weights. B-spline basis functions will be used the same way; however, they are much more complex. There are two interesting properties that are not part of the </w:t>
+      </w:r>
+      <w:proofErr w:type="spellStart"/>
+      <w:r>
+        <w:rPr>
+          <w:rFonts w:ascii="Arial" w:eastAsia="Times New Roman" w:hAnsi="Arial" w:cs="Arial"/>
+          <w:szCs w:val="27"/>
+          <w:lang w:val="en-BZ" w:eastAsia="nl-BE"/>
+        </w:rPr>
+        <w:t>Bézier</w:t>
+      </w:r>
+      <w:proofErr w:type="spellEnd"/>
+      <w:r>
+        <w:rPr>
+          <w:rFonts w:ascii="Arial" w:eastAsia="Times New Roman" w:hAnsi="Arial" w:cs="Arial"/>
+          <w:szCs w:val="27"/>
+          <w:lang w:val="en-BZ" w:eastAsia="nl-BE"/>
+        </w:rPr>
+        <w:t xml:space="preserve"> basis functions, namely: (1</w:t>
+      </w:r>
+      <w:r>
+        <w:rPr>
+          <w:rFonts w:ascii="Arial" w:eastAsia="Times New Roman" w:hAnsi="Arial" w:cs="Arial"/>
+          <w:szCs w:val="27"/>
+          <w:lang w:val="en-BZ" w:eastAsia="nl-BE"/>
+        </w:rPr>
+        <w:t>) the domain is subdivided by knots, and (2) basis functions are not non-zero on the entire interval.</w:t>
+      </w:r>
+      <w:r>
+        <w:rPr>
+          <w:rFonts w:ascii="Arial" w:eastAsia="Times New Roman" w:hAnsi="Arial" w:cs="Arial"/>
+          <w:szCs w:val="27"/>
+          <w:lang w:val="en-BZ" w:eastAsia="nl-BE"/>
+        </w:rPr>
+        <w:t xml:space="preserve"> In fact, each B-spline basis function is non-zero on a few adjacent subintervals and, as a result, B-spline basis functions are quite "local".</w:t>
       </w:r>
     </w:p>
     <w:p>
@@ -211,6 +307,7 @@
         </w:rPr>
         <w:t>. The </w:t>
       </w:r>
+      <w:proofErr w:type="spellStart"/>
       <w:r>
         <w:rPr>
           <w:rFonts w:ascii="Arial" w:eastAsia="Times New Roman" w:hAnsi="Arial" w:cs="Arial"/>
@@ -238,7 +335,16 @@
           <w:szCs w:val="27"/>
           <w:lang w:val="en-BZ" w:eastAsia="nl-BE"/>
         </w:rPr>
-        <w:t>'s are called </w:t>
+        <w:t>'s</w:t>
+      </w:r>
+      <w:proofErr w:type="spellEnd"/>
+      <w:r>
+        <w:rPr>
+          <w:rFonts w:ascii="Arial" w:eastAsia="Times New Roman" w:hAnsi="Arial" w:cs="Arial"/>
+          <w:szCs w:val="27"/>
+          <w:lang w:val="en-BZ" w:eastAsia="nl-BE"/>
+        </w:rPr>
+        <w:t xml:space="preserve"> are called </w:t>
       </w:r>
       <w:r>
         <w:rPr>
@@ -313,6 +419,7 @@
         </w:rPr>
         <w:t>, and the half-open interval [</w:t>
       </w:r>
+      <w:proofErr w:type="spellStart"/>
       <w:r>
         <w:rPr>
           <w:rFonts w:ascii="Arial" w:eastAsia="Times New Roman" w:hAnsi="Arial" w:cs="Arial"/>
@@ -334,6 +441,7 @@
         </w:rPr>
         <w:t>i</w:t>
       </w:r>
+      <w:proofErr w:type="spellEnd"/>
       <w:r>
         <w:rPr>
           <w:rFonts w:ascii="Arial" w:eastAsia="Times New Roman" w:hAnsi="Arial" w:cs="Arial"/>
@@ -380,6 +488,7 @@
         </w:rPr>
         <w:t>) the </w:t>
       </w:r>
+      <w:proofErr w:type="spellStart"/>
       <w:r>
         <w:rPr>
           <w:rFonts w:ascii="Arial" w:eastAsia="Times New Roman" w:hAnsi="Arial" w:cs="Arial"/>
@@ -389,7 +498,19 @@
           <w:szCs w:val="27"/>
           <w:lang w:val="en-BZ" w:eastAsia="nl-BE"/>
         </w:rPr>
-        <w:t>i-th knot span</w:t>
+        <w:t>i-th</w:t>
+      </w:r>
+      <w:proofErr w:type="spellEnd"/>
+      <w:r>
+        <w:rPr>
+          <w:rFonts w:ascii="Arial" w:eastAsia="Times New Roman" w:hAnsi="Arial" w:cs="Arial"/>
+          <w:i/>
+          <w:iCs/>
+          <w:color w:val="FF0000"/>
+          <w:szCs w:val="27"/>
+          <w:lang w:val="en-BZ" w:eastAsia="nl-BE"/>
+        </w:rPr>
+        <w:t xml:space="preserve"> knot span</w:t>
       </w:r>
       <w:r>
         <w:rPr>
@@ -399,6 +520,7 @@
         </w:rPr>
         <w:t>. Note that since some </w:t>
       </w:r>
+      <w:proofErr w:type="spellStart"/>
       <w:r>
         <w:rPr>
           <w:rFonts w:ascii="Arial" w:eastAsia="Times New Roman" w:hAnsi="Arial" w:cs="Arial"/>
@@ -426,8 +548,18 @@
           <w:szCs w:val="27"/>
           <w:lang w:val="en-BZ" w:eastAsia="nl-BE"/>
         </w:rPr>
-        <w:t>'s may be equal, some knot spans may not exist. If a knot </w:t>
-      </w:r>
+        <w:t>'s</w:t>
+      </w:r>
+      <w:proofErr w:type="spellEnd"/>
+      <w:r>
+        <w:rPr>
+          <w:rFonts w:ascii="Arial" w:eastAsia="Times New Roman" w:hAnsi="Arial" w:cs="Arial"/>
+          <w:szCs w:val="27"/>
+          <w:lang w:val="en-BZ" w:eastAsia="nl-BE"/>
+        </w:rPr>
+        <w:t xml:space="preserve"> may be equal, some knot spans may not exist. If a knot </w:t>
+      </w:r>
+      <w:proofErr w:type="spellStart"/>
       <w:r>
         <w:rPr>
           <w:rFonts w:ascii="Arial" w:eastAsia="Times New Roman" w:hAnsi="Arial" w:cs="Arial"/>
@@ -449,6 +581,7 @@
         </w:rPr>
         <w:t>i</w:t>
       </w:r>
+      <w:proofErr w:type="spellEnd"/>
       <w:r>
         <w:rPr>
           <w:rFonts w:ascii="Arial" w:eastAsia="Times New Roman" w:hAnsi="Arial" w:cs="Arial"/>
@@ -493,6 +626,7 @@
         </w:rPr>
         <w:t>, </w:t>
       </w:r>
+      <w:proofErr w:type="spellStart"/>
       <w:r>
         <w:rPr>
           <w:rFonts w:ascii="Arial" w:eastAsia="Times New Roman" w:hAnsi="Arial" w:cs="Arial"/>
@@ -514,6 +648,7 @@
         </w:rPr>
         <w:t>i</w:t>
       </w:r>
+      <w:proofErr w:type="spellEnd"/>
       <w:r>
         <w:rPr>
           <w:rFonts w:ascii="Arial" w:eastAsia="Times New Roman" w:hAnsi="Arial" w:cs="Arial"/>
@@ -616,6 +751,7 @@
         </w:rPr>
         <w:t> &gt; 1, </w:t>
       </w:r>
+      <w:proofErr w:type="spellStart"/>
       <w:r>
         <w:rPr>
           <w:rFonts w:ascii="Arial" w:eastAsia="Times New Roman" w:hAnsi="Arial" w:cs="Arial"/>
@@ -637,6 +773,7 @@
         </w:rPr>
         <w:t>i</w:t>
       </w:r>
+      <w:proofErr w:type="spellEnd"/>
       <w:r>
         <w:rPr>
           <w:rFonts w:ascii="Arial" w:eastAsia="Times New Roman" w:hAnsi="Arial" w:cs="Arial"/>
@@ -710,6 +847,7 @@
         </w:rPr>
         <w:t>, written as </w:t>
       </w:r>
+      <w:proofErr w:type="spellStart"/>
       <w:r>
         <w:rPr>
           <w:rFonts w:ascii="Arial" w:eastAsia="Times New Roman" w:hAnsi="Arial" w:cs="Arial"/>
@@ -731,6 +869,7 @@
         </w:rPr>
         <w:t>i</w:t>
       </w:r>
+      <w:proofErr w:type="spellEnd"/>
       <w:r>
         <w:rPr>
           <w:rFonts w:ascii="Arial" w:eastAsia="Times New Roman" w:hAnsi="Arial" w:cs="Arial"/>
@@ -757,6 +896,7 @@
         </w:rPr>
         <w:t>). Otherwise, if </w:t>
       </w:r>
+      <w:proofErr w:type="spellStart"/>
       <w:r>
         <w:rPr>
           <w:rFonts w:ascii="Arial" w:eastAsia="Times New Roman" w:hAnsi="Arial" w:cs="Arial"/>
@@ -778,6 +918,7 @@
         </w:rPr>
         <w:t>i</w:t>
       </w:r>
+      <w:proofErr w:type="spellEnd"/>
       <w:r>
         <w:rPr>
           <w:rFonts w:ascii="Arial" w:eastAsia="Times New Roman" w:hAnsi="Arial" w:cs="Arial"/>
@@ -878,6 +1019,7 @@
         </w:rPr>
         <w:t> - </w:t>
       </w:r>
+      <w:proofErr w:type="spellStart"/>
       <w:r>
         <w:rPr>
           <w:rFonts w:ascii="Arial" w:eastAsia="Times New Roman" w:hAnsi="Arial" w:cs="Arial"/>
@@ -899,6 +1041,7 @@
         </w:rPr>
         <w:t>i</w:t>
       </w:r>
+      <w:proofErr w:type="spellEnd"/>
       <w:r>
         <w:rPr>
           <w:rFonts w:ascii="Arial" w:eastAsia="Times New Roman" w:hAnsi="Arial" w:cs="Arial"/>
@@ -907,6 +1050,7 @@
         </w:rPr>
         <w:t> is a constant for 0 &lt;= </w:t>
       </w:r>
+      <w:proofErr w:type="spellStart"/>
       <w:r>
         <w:rPr>
           <w:rFonts w:ascii="Arial" w:eastAsia="Times New Roman" w:hAnsi="Arial" w:cs="Arial"/>
@@ -917,6 +1061,7 @@
         </w:rPr>
         <w:t>i</w:t>
       </w:r>
+      <w:proofErr w:type="spellEnd"/>
       <w:r>
         <w:rPr>
           <w:rFonts w:ascii="Arial" w:eastAsia="Times New Roman" w:hAnsi="Arial" w:cs="Arial"/>
@@ -1204,6 +1349,7 @@
         </w:rPr>
         <w:t>. The </w:t>
       </w:r>
+      <w:proofErr w:type="spellStart"/>
       <w:r>
         <w:rPr>
           <w:rFonts w:ascii="Arial" w:eastAsia="Times New Roman" w:hAnsi="Arial" w:cs="Arial"/>
@@ -1220,7 +1366,16 @@
           <w:szCs w:val="27"/>
           <w:lang w:val="en-BZ" w:eastAsia="nl-BE"/>
         </w:rPr>
-        <w:t>-th B-spline basis function of degree </w:t>
+        <w:t>-th</w:t>
+      </w:r>
+      <w:proofErr w:type="spellEnd"/>
+      <w:r>
+        <w:rPr>
+          <w:rFonts w:ascii="Arial" w:eastAsia="Times New Roman" w:hAnsi="Arial" w:cs="Arial"/>
+          <w:szCs w:val="27"/>
+          <w:lang w:val="en-BZ" w:eastAsia="nl-BE"/>
+        </w:rPr>
+        <w:t xml:space="preserve"> B-spline basis function of degree </w:t>
       </w:r>
       <w:r>
         <w:rPr>
@@ -1240,6 +1395,7 @@
         </w:rPr>
         <w:t>, written as </w:t>
       </w:r>
+      <w:proofErr w:type="spellStart"/>
       <w:r>
         <w:rPr>
           <w:rFonts w:ascii="Arial" w:eastAsia="Times New Roman" w:hAnsi="Arial" w:cs="Arial"/>
@@ -1261,6 +1417,7 @@
         </w:rPr>
         <w:t>i,p</w:t>
       </w:r>
+      <w:proofErr w:type="spellEnd"/>
       <w:r>
         <w:rPr>
           <w:rFonts w:ascii="Arial" w:eastAsia="Times New Roman" w:hAnsi="Arial" w:cs="Arial"/>
@@ -1361,7 +1518,7 @@
         <w:rPr>
           <w:rFonts w:ascii="Arial" w:eastAsia="Times New Roman" w:hAnsi="Arial" w:cs="Arial"/>
           <w:szCs w:val="27"/>
-          <w:lang w:eastAsia="nl-BE"/>
+          <w:lang w:val="en-BZ" w:eastAsia="nl-BE"/>
         </w:rPr>
       </w:pPr>
       <w:r>
@@ -1519,6 +1676,7 @@
         </w:rPr>
         <w:t> is in the </w:t>
       </w:r>
+      <w:proofErr w:type="spellStart"/>
       <w:r>
         <w:rPr>
           <w:rFonts w:ascii="Arial" w:eastAsia="Times New Roman" w:hAnsi="Arial" w:cs="Arial"/>
@@ -1535,8 +1693,18 @@
           <w:szCs w:val="27"/>
           <w:lang w:val="en-BZ" w:eastAsia="nl-BE"/>
         </w:rPr>
-        <w:t>-th knot span [</w:t>
-      </w:r>
+        <w:t>-th</w:t>
+      </w:r>
+      <w:proofErr w:type="spellEnd"/>
+      <w:r>
+        <w:rPr>
+          <w:rFonts w:ascii="Arial" w:eastAsia="Times New Roman" w:hAnsi="Arial" w:cs="Arial"/>
+          <w:szCs w:val="27"/>
+          <w:lang w:val="en-BZ" w:eastAsia="nl-BE"/>
+        </w:rPr>
+        <w:t xml:space="preserve"> knot span [</w:t>
+      </w:r>
+      <w:proofErr w:type="spellStart"/>
       <w:r>
         <w:rPr>
           <w:rFonts w:ascii="Arial" w:eastAsia="Times New Roman" w:hAnsi="Arial" w:cs="Arial"/>
@@ -1558,6 +1726,7 @@
         </w:rPr>
         <w:t>i</w:t>
       </w:r>
+      <w:proofErr w:type="spellEnd"/>
       <w:r>
         <w:rPr>
           <w:rFonts w:ascii="Arial" w:eastAsia="Times New Roman" w:hAnsi="Arial" w:cs="Arial"/>
@@ -1602,7 +1771,25 @@
           <w:szCs w:val="27"/>
           <w:lang w:val="en-BZ" w:eastAsia="nl-BE"/>
         </w:rPr>
-        <w:t>). For example, if we have four knots </w:t>
+        <w:t xml:space="preserve">). </w:t>
+      </w:r>
+    </w:p>
+    <w:p>
+      <w:pPr>
+        <w:spacing w:after="0" w:line="240" w:lineRule="auto"/>
+        <w:rPr>
+          <w:rFonts w:ascii="Arial" w:eastAsia="Times New Roman" w:hAnsi="Arial" w:cs="Arial"/>
+          <w:szCs w:val="27"/>
+          <w:lang w:val="en-BZ" w:eastAsia="nl-BE"/>
+        </w:rPr>
+      </w:pPr>
+      <w:r>
+        <w:rPr>
+          <w:rFonts w:ascii="Arial" w:eastAsia="Times New Roman" w:hAnsi="Arial" w:cs="Arial"/>
+          <w:szCs w:val="27"/>
+          <w:lang w:val="en-BZ" w:eastAsia="nl-BE"/>
+        </w:rPr>
+        <w:t>For example, if we have four knots </w:t>
       </w:r>
       <w:r>
         <w:rPr>
@@ -1710,7 +1897,43 @@
           <w:szCs w:val="27"/>
           <w:lang w:val="en-BZ" w:eastAsia="nl-BE"/>
         </w:rPr>
-        <w:t> = 3, knot spans 0, 1 and 2 are [0,1), [1,2), [2,3) and the basis functions of degree 0 are </w:t>
+        <w:t xml:space="preserve"> = 3, </w:t>
+      </w:r>
+    </w:p>
+    <w:p>
+      <w:pPr>
+        <w:spacing w:after="0" w:line="240" w:lineRule="auto"/>
+        <w:rPr>
+          <w:rFonts w:ascii="Arial" w:eastAsia="Times New Roman" w:hAnsi="Arial" w:cs="Arial"/>
+          <w:szCs w:val="27"/>
+          <w:lang w:val="en-BZ" w:eastAsia="nl-BE"/>
+        </w:rPr>
+      </w:pPr>
+      <w:r>
+        <w:rPr>
+          <w:rFonts w:ascii="Arial" w:eastAsia="Times New Roman" w:hAnsi="Arial" w:cs="Arial"/>
+          <w:szCs w:val="27"/>
+          <w:lang w:val="en-BZ" w:eastAsia="nl-BE"/>
+        </w:rPr>
+        <w:t xml:space="preserve">knot spans 0, 1 and 2 are [0,1), [1,2), [2,3) and the </w:t>
+      </w:r>
+    </w:p>
+    <w:p>
+      <w:pPr>
+        <w:spacing w:after="0" w:line="240" w:lineRule="auto"/>
+        <w:rPr>
+          <w:rFonts w:ascii="Arial" w:eastAsia="Times New Roman" w:hAnsi="Arial" w:cs="Arial"/>
+          <w:szCs w:val="27"/>
+          <w:lang w:val="en-BZ" w:eastAsia="nl-BE"/>
+        </w:rPr>
+      </w:pPr>
+      <w:r>
+        <w:rPr>
+          <w:rFonts w:ascii="Arial" w:eastAsia="Times New Roman" w:hAnsi="Arial" w:cs="Arial"/>
+          <w:szCs w:val="27"/>
+          <w:lang w:val="en-BZ" w:eastAsia="nl-BE"/>
+        </w:rPr>
+        <w:t>basis functions of degree 0 are </w:t>
       </w:r>
       <w:r>
         <w:rPr>
@@ -1851,7 +2074,7 @@
         <w:rPr>
           <w:rFonts w:ascii="Arial" w:eastAsia="Times New Roman" w:hAnsi="Arial" w:cs="Arial"/>
           <w:szCs w:val="27"/>
-          <w:lang w:eastAsia="nl-BE"/>
+          <w:lang w:val="en-BZ" w:eastAsia="nl-BE"/>
         </w:rPr>
         <w:t>This is shown below:</w:t>
       </w:r>
@@ -1940,6 +2163,7 @@
         </w:rPr>
         <w:t>To understand the way of computing </w:t>
       </w:r>
+      <w:proofErr w:type="spellStart"/>
       <w:r>
         <w:rPr>
           <w:rFonts w:ascii="Arial" w:eastAsia="Times New Roman" w:hAnsi="Arial" w:cs="Arial"/>
@@ -1961,6 +2185,7 @@
         </w:rPr>
         <w:t>i,p</w:t>
       </w:r>
+      <w:proofErr w:type="spellEnd"/>
       <w:r>
         <w:rPr>
           <w:rFonts w:ascii="Arial" w:eastAsia="Times New Roman" w:hAnsi="Arial" w:cs="Arial"/>
@@ -2005,13 +2230,77 @@
         </w:rPr>
         <w:t xml:space="preserve"> greater than 0, we use the triangular computation scheme. All knot spans are listed on the left (first) column and all degree zero basis functions on the second. </w:t>
       </w:r>
-      <w:r>
-        <w:rPr>
-          <w:rFonts w:ascii="Arial" w:eastAsia="Times New Roman" w:hAnsi="Arial" w:cs="Arial"/>
-          <w:szCs w:val="27"/>
-          <w:lang w:eastAsia="nl-BE"/>
-        </w:rPr>
-        <w:t>This is shown in the following diagram.</w:t>
+      <w:proofErr w:type="spellStart"/>
+      <w:r>
+        <w:rPr>
+          <w:rFonts w:ascii="Arial" w:eastAsia="Times New Roman" w:hAnsi="Arial" w:cs="Arial"/>
+          <w:szCs w:val="27"/>
+          <w:lang w:eastAsia="nl-BE"/>
+        </w:rPr>
+        <w:t>This</w:t>
+      </w:r>
+      <w:proofErr w:type="spellEnd"/>
+      <w:r>
+        <w:rPr>
+          <w:rFonts w:ascii="Arial" w:eastAsia="Times New Roman" w:hAnsi="Arial" w:cs="Arial"/>
+          <w:szCs w:val="27"/>
+          <w:lang w:eastAsia="nl-BE"/>
+        </w:rPr>
+        <w:t xml:space="preserve"> is </w:t>
+      </w:r>
+      <w:proofErr w:type="spellStart"/>
+      <w:r>
+        <w:rPr>
+          <w:rFonts w:ascii="Arial" w:eastAsia="Times New Roman" w:hAnsi="Arial" w:cs="Arial"/>
+          <w:szCs w:val="27"/>
+          <w:lang w:eastAsia="nl-BE"/>
+        </w:rPr>
+        <w:t>shown</w:t>
+      </w:r>
+      <w:proofErr w:type="spellEnd"/>
+      <w:r>
+        <w:rPr>
+          <w:rFonts w:ascii="Arial" w:eastAsia="Times New Roman" w:hAnsi="Arial" w:cs="Arial"/>
+          <w:szCs w:val="27"/>
+          <w:lang w:eastAsia="nl-BE"/>
+        </w:rPr>
+        <w:t xml:space="preserve"> in </w:t>
+      </w:r>
+      <w:proofErr w:type="spellStart"/>
+      <w:r>
+        <w:rPr>
+          <w:rFonts w:ascii="Arial" w:eastAsia="Times New Roman" w:hAnsi="Arial" w:cs="Arial"/>
+          <w:szCs w:val="27"/>
+          <w:lang w:eastAsia="nl-BE"/>
+        </w:rPr>
+        <w:t>the</w:t>
+      </w:r>
+      <w:proofErr w:type="spellEnd"/>
+      <w:r>
+        <w:rPr>
+          <w:rFonts w:ascii="Arial" w:eastAsia="Times New Roman" w:hAnsi="Arial" w:cs="Arial"/>
+          <w:szCs w:val="27"/>
+          <w:lang w:eastAsia="nl-BE"/>
+        </w:rPr>
+        <w:t xml:space="preserve"> </w:t>
+      </w:r>
+      <w:proofErr w:type="spellStart"/>
+      <w:r>
+        <w:rPr>
+          <w:rFonts w:ascii="Arial" w:eastAsia="Times New Roman" w:hAnsi="Arial" w:cs="Arial"/>
+          <w:szCs w:val="27"/>
+          <w:lang w:eastAsia="nl-BE"/>
+        </w:rPr>
+        <w:t>following</w:t>
+      </w:r>
+      <w:proofErr w:type="spellEnd"/>
+      <w:r>
+        <w:rPr>
+          <w:rFonts w:ascii="Arial" w:eastAsia="Times New Roman" w:hAnsi="Arial" w:cs="Arial"/>
+          <w:szCs w:val="27"/>
+          <w:lang w:eastAsia="nl-BE"/>
+        </w:rPr>
+        <w:t xml:space="preserve"> diagram.</w:t>
       </w:r>
     </w:p>
     <w:p>
@@ -2615,6 +2904,7 @@
         </w:rPr>
         <w:t>)'s and put them on the fourth column. This process continues until all required </w:t>
       </w:r>
+      <w:proofErr w:type="spellStart"/>
       <w:r>
         <w:rPr>
           <w:rFonts w:ascii="Arial" w:eastAsia="Times New Roman" w:hAnsi="Arial" w:cs="Arial"/>
@@ -2656,6 +2946,7 @@
         </w:rPr>
         <w:t>p</w:t>
       </w:r>
+      <w:proofErr w:type="spellEnd"/>
       <w:r>
         <w:rPr>
           <w:rFonts w:ascii="Arial" w:eastAsia="Times New Roman" w:hAnsi="Arial" w:cs="Arial"/>
@@ -2988,6 +3279,7 @@
         </w:rPr>
         <w:t>), since </w:t>
       </w:r>
+      <w:proofErr w:type="spellStart"/>
       <w:r>
         <w:rPr>
           <w:rFonts w:ascii="Arial" w:eastAsia="Times New Roman" w:hAnsi="Arial" w:cs="Arial"/>
@@ -2998,6 +3290,7 @@
         </w:rPr>
         <w:t>i</w:t>
       </w:r>
+      <w:proofErr w:type="spellEnd"/>
       <w:r>
         <w:rPr>
           <w:rFonts w:ascii="Arial" w:eastAsia="Times New Roman" w:hAnsi="Arial" w:cs="Arial"/>
@@ -3264,7 +3557,7 @@
         <w:rPr>
           <w:rFonts w:ascii="Arial" w:eastAsia="Times New Roman" w:hAnsi="Arial" w:cs="Arial"/>
           <w:szCs w:val="27"/>
-          <w:lang w:val="en-BZ" w:eastAsia="nl-BE"/>
+          <w:lang w:eastAsia="nl-BE"/>
         </w:rPr>
       </w:pPr>
       <w:r>
@@ -3371,17 +3664,27 @@
           <w:i/>
           <w:iCs/>
           <w:szCs w:val="27"/>
-          <w:lang w:val="en-BZ" w:eastAsia="nl-BE"/>
-        </w:rPr>
-        <w:t>u</w:t>
-      </w:r>
-      <w:r>
-        <w:rPr>
-          <w:rFonts w:ascii="Arial" w:eastAsia="Times New Roman" w:hAnsi="Arial" w:cs="Arial"/>
-          <w:szCs w:val="27"/>
-          <w:lang w:val="en-BZ" w:eastAsia="nl-BE"/>
-        </w:rPr>
-        <w:t> is in [0,1) (</w:t>
+          <w:highlight w:val="yellow"/>
+          <w:lang w:val="en-BZ" w:eastAsia="nl-BE"/>
+        </w:rPr>
+        <w:t>u</w:t>
+      </w:r>
+      <w:r>
+        <w:rPr>
+          <w:rFonts w:ascii="Arial" w:eastAsia="Times New Roman" w:hAnsi="Arial" w:cs="Arial"/>
+          <w:szCs w:val="27"/>
+          <w:highlight w:val="yellow"/>
+          <w:lang w:val="en-BZ" w:eastAsia="nl-BE"/>
+        </w:rPr>
+        <w:t> is in [0,1)</w:t>
+      </w:r>
+      <w:r>
+        <w:rPr>
+          <w:rFonts w:ascii="Arial" w:eastAsia="Times New Roman" w:hAnsi="Arial" w:cs="Arial"/>
+          <w:szCs w:val="27"/>
+          <w:lang w:val="en-BZ" w:eastAsia="nl-BE"/>
+        </w:rPr>
+        <w:t xml:space="preserve"> (</w:t>
       </w:r>
       <w:r>
         <w:rPr>
@@ -3554,38 +3857,76 @@
         </w:rPr>
         <w:t xml:space="preserve">). </w:t>
       </w:r>
-      <w:r>
-        <w:rPr>
-          <w:rFonts w:ascii="Arial" w:eastAsia="Times New Roman" w:hAnsi="Arial" w:cs="Arial"/>
-          <w:szCs w:val="27"/>
-          <w:lang w:eastAsia="nl-BE"/>
-        </w:rPr>
-        <w:t>Therefore, if </w:t>
-      </w:r>
-      <w:r>
-        <w:rPr>
-          <w:rFonts w:ascii="Arial" w:eastAsia="Times New Roman" w:hAnsi="Arial" w:cs="Arial"/>
-          <w:i/>
-          <w:iCs/>
-          <w:szCs w:val="27"/>
-          <w:lang w:eastAsia="nl-BE"/>
-        </w:rPr>
-        <w:t>u</w:t>
-      </w:r>
-      <w:r>
-        <w:rPr>
-          <w:rFonts w:ascii="Arial" w:eastAsia="Times New Roman" w:hAnsi="Arial" w:cs="Arial"/>
-          <w:szCs w:val="27"/>
-          <w:lang w:eastAsia="nl-BE"/>
-        </w:rPr>
-        <w:t> is in [0,1), </w:t>
-      </w:r>
-      <w:r>
-        <w:rPr>
-          <w:rFonts w:ascii="Arial" w:eastAsia="Times New Roman" w:hAnsi="Arial" w:cs="Arial"/>
-          <w:i/>
-          <w:iCs/>
-          <w:szCs w:val="27"/>
+      <w:proofErr w:type="spellStart"/>
+      <w:r>
+        <w:rPr>
+          <w:rFonts w:ascii="Arial" w:eastAsia="Times New Roman" w:hAnsi="Arial" w:cs="Arial"/>
+          <w:szCs w:val="27"/>
+          <w:lang w:eastAsia="nl-BE"/>
+        </w:rPr>
+        <w:t>Therefore</w:t>
+      </w:r>
+      <w:proofErr w:type="spellEnd"/>
+      <w:r>
+        <w:rPr>
+          <w:rFonts w:ascii="Arial" w:eastAsia="Times New Roman" w:hAnsi="Arial" w:cs="Arial"/>
+          <w:szCs w:val="27"/>
+          <w:lang w:eastAsia="nl-BE"/>
+        </w:rPr>
+        <w:t xml:space="preserve">, </w:t>
+      </w:r>
+      <w:proofErr w:type="spellStart"/>
+      <w:r>
+        <w:rPr>
+          <w:rFonts w:ascii="Arial" w:eastAsia="Times New Roman" w:hAnsi="Arial" w:cs="Arial"/>
+          <w:szCs w:val="27"/>
+          <w:lang w:eastAsia="nl-BE"/>
+        </w:rPr>
+        <w:t>if</w:t>
+      </w:r>
+      <w:proofErr w:type="spellEnd"/>
+      <w:r>
+        <w:rPr>
+          <w:rFonts w:ascii="Arial" w:eastAsia="Times New Roman" w:hAnsi="Arial" w:cs="Arial"/>
+          <w:szCs w:val="27"/>
+          <w:lang w:eastAsia="nl-BE"/>
+        </w:rPr>
+        <w:t> </w:t>
+      </w:r>
+      <w:r>
+        <w:rPr>
+          <w:rFonts w:ascii="Arial" w:eastAsia="Times New Roman" w:hAnsi="Arial" w:cs="Arial"/>
+          <w:i/>
+          <w:iCs/>
+          <w:szCs w:val="27"/>
+          <w:lang w:eastAsia="nl-BE"/>
+        </w:rPr>
+        <w:t>u</w:t>
+      </w:r>
+      <w:r>
+        <w:rPr>
+          <w:rFonts w:ascii="Arial" w:eastAsia="Times New Roman" w:hAnsi="Arial" w:cs="Arial"/>
+          <w:szCs w:val="27"/>
+          <w:lang w:eastAsia="nl-BE"/>
+        </w:rPr>
+        <w:t> is in [0,1</w:t>
+      </w:r>
+      <w:r>
+        <w:rPr>
+          <w:rFonts w:ascii="Arial" w:eastAsia="Times New Roman" w:hAnsi="Arial" w:cs="Arial"/>
+          <w:szCs w:val="27"/>
+          <w:highlight w:val="yellow"/>
+          <w:lang w:eastAsia="nl-BE"/>
+        </w:rPr>
+        <w:t>), </w:t>
+      </w:r>
+      <w:r>
+        <w:rPr>
+          <w:rFonts w:ascii="Arial" w:eastAsia="Times New Roman" w:hAnsi="Arial" w:cs="Arial"/>
+          <w:i/>
+          <w:iCs/>
+          <w:szCs w:val="27"/>
+          <w:highlight w:val="yellow"/>
           <w:lang w:eastAsia="nl-BE"/>
         </w:rPr>
         <w:t>N</w:t>
@@ -3594,6 +3935,7 @@
         <w:rPr>
           <w:rFonts w:ascii="Arial" w:eastAsia="Times New Roman" w:hAnsi="Arial" w:cs="Arial"/>
           <w:szCs w:val="27"/>
+          <w:highlight w:val="yellow"/>
           <w:vertAlign w:val="subscript"/>
           <w:lang w:eastAsia="nl-BE"/>
         </w:rPr>
@@ -3603,6 +3945,7 @@
         <w:rPr>
           <w:rFonts w:ascii="Arial" w:eastAsia="Times New Roman" w:hAnsi="Arial" w:cs="Arial"/>
           <w:szCs w:val="27"/>
+          <w:highlight w:val="yellow"/>
           <w:lang w:eastAsia="nl-BE"/>
         </w:rPr>
         <w:t>(</w:t>
@@ -3613,14 +3956,16 @@
           <w:i/>
           <w:iCs/>
           <w:szCs w:val="27"/>
-          <w:lang w:eastAsia="nl-BE"/>
-        </w:rPr>
-        <w:t>u</w:t>
-      </w:r>
-      <w:r>
-        <w:rPr>
-          <w:rFonts w:ascii="Arial" w:eastAsia="Times New Roman" w:hAnsi="Arial" w:cs="Arial"/>
-          <w:szCs w:val="27"/>
+          <w:highlight w:val="yellow"/>
+          <w:lang w:eastAsia="nl-BE"/>
+        </w:rPr>
+        <w:t>u</w:t>
+      </w:r>
+      <w:r>
+        <w:rPr>
+          <w:rFonts w:ascii="Arial" w:eastAsia="Times New Roman" w:hAnsi="Arial" w:cs="Arial"/>
+          <w:szCs w:val="27"/>
+          <w:highlight w:val="yellow"/>
           <w:lang w:eastAsia="nl-BE"/>
         </w:rPr>
         <w:t>) is </w:t>
@@ -3631,6 +3976,7 @@
           <w:i/>
           <w:iCs/>
           <w:szCs w:val="27"/>
+          <w:highlight w:val="yellow"/>
           <w:lang w:eastAsia="nl-BE"/>
         </w:rPr>
         <w:t>uN</w:t>
@@ -3639,6 +3985,7 @@
         <w:rPr>
           <w:rFonts w:ascii="Arial" w:eastAsia="Times New Roman" w:hAnsi="Arial" w:cs="Arial"/>
           <w:szCs w:val="27"/>
+          <w:highlight w:val="yellow"/>
           <w:vertAlign w:val="subscript"/>
           <w:lang w:eastAsia="nl-BE"/>
         </w:rPr>
@@ -3648,6 +3995,7 @@
         <w:rPr>
           <w:rFonts w:ascii="Arial" w:eastAsia="Times New Roman" w:hAnsi="Arial" w:cs="Arial"/>
           <w:szCs w:val="27"/>
+          <w:highlight w:val="yellow"/>
           <w:lang w:eastAsia="nl-BE"/>
         </w:rPr>
         <w:t>(</w:t>
@@ -3658,14 +4006,16 @@
           <w:i/>
           <w:iCs/>
           <w:szCs w:val="27"/>
-          <w:lang w:eastAsia="nl-BE"/>
-        </w:rPr>
-        <w:t>u</w:t>
-      </w:r>
-      <w:r>
-        <w:rPr>
-          <w:rFonts w:ascii="Arial" w:eastAsia="Times New Roman" w:hAnsi="Arial" w:cs="Arial"/>
-          <w:szCs w:val="27"/>
+          <w:highlight w:val="yellow"/>
+          <w:lang w:eastAsia="nl-BE"/>
+        </w:rPr>
+        <w:t>u</w:t>
+      </w:r>
+      <w:r>
+        <w:rPr>
+          <w:rFonts w:ascii="Arial" w:eastAsia="Times New Roman" w:hAnsi="Arial" w:cs="Arial"/>
+          <w:szCs w:val="27"/>
+          <w:highlight w:val="yellow"/>
           <w:lang w:eastAsia="nl-BE"/>
         </w:rPr>
         <w:t>) = </w:t>
@@ -3676,42 +4026,90 @@
           <w:i/>
           <w:iCs/>
           <w:szCs w:val="27"/>
-          <w:lang w:eastAsia="nl-BE"/>
-        </w:rPr>
-        <w:t>u</w:t>
-      </w:r>
-      <w:r>
-        <w:rPr>
-          <w:rFonts w:ascii="Arial" w:eastAsia="Times New Roman" w:hAnsi="Arial" w:cs="Arial"/>
-          <w:szCs w:val="27"/>
-          <w:lang w:eastAsia="nl-BE"/>
-        </w:rPr>
-        <w:t>, and if </w:t>
-      </w:r>
-      <w:r>
-        <w:rPr>
-          <w:rFonts w:ascii="Arial" w:eastAsia="Times New Roman" w:hAnsi="Arial" w:cs="Arial"/>
-          <w:i/>
-          <w:iCs/>
-          <w:szCs w:val="27"/>
-          <w:lang w:eastAsia="nl-BE"/>
-        </w:rPr>
-        <w:t>u</w:t>
-      </w:r>
-      <w:r>
-        <w:rPr>
-          <w:rFonts w:ascii="Arial" w:eastAsia="Times New Roman" w:hAnsi="Arial" w:cs="Arial"/>
-          <w:szCs w:val="27"/>
-          <w:lang w:eastAsia="nl-BE"/>
-        </w:rPr>
-        <w:t> is in [1,2), </w:t>
-      </w:r>
-      <w:r>
-        <w:rPr>
-          <w:rFonts w:ascii="Arial" w:eastAsia="Times New Roman" w:hAnsi="Arial" w:cs="Arial"/>
-          <w:i/>
-          <w:iCs/>
-          <w:szCs w:val="27"/>
+          <w:highlight w:val="yellow"/>
+          <w:lang w:eastAsia="nl-BE"/>
+        </w:rPr>
+        <w:t>u</w:t>
+      </w:r>
+      <w:r>
+        <w:rPr>
+          <w:rFonts w:ascii="Arial" w:eastAsia="Times New Roman" w:hAnsi="Arial" w:cs="Arial"/>
+          <w:szCs w:val="27"/>
+          <w:lang w:eastAsia="nl-BE"/>
+        </w:rPr>
+        <w:t xml:space="preserve">, </w:t>
+      </w:r>
+      <w:proofErr w:type="spellStart"/>
+      <w:r>
+        <w:rPr>
+          <w:rFonts w:ascii="Arial" w:eastAsia="Times New Roman" w:hAnsi="Arial" w:cs="Arial"/>
+          <w:szCs w:val="27"/>
+          <w:lang w:eastAsia="nl-BE"/>
+        </w:rPr>
+        <w:t>and</w:t>
+      </w:r>
+      <w:proofErr w:type="spellEnd"/>
+      <w:r>
+        <w:rPr>
+          <w:rFonts w:ascii="Arial" w:eastAsia="Times New Roman" w:hAnsi="Arial" w:cs="Arial"/>
+          <w:szCs w:val="27"/>
+          <w:lang w:eastAsia="nl-BE"/>
+        </w:rPr>
+        <w:t xml:space="preserve"> </w:t>
+      </w:r>
+      <w:proofErr w:type="spellStart"/>
+      <w:r>
+        <w:rPr>
+          <w:rFonts w:ascii="Arial" w:eastAsia="Times New Roman" w:hAnsi="Arial" w:cs="Arial"/>
+          <w:szCs w:val="27"/>
+          <w:lang w:eastAsia="nl-BE"/>
+        </w:rPr>
+        <w:t>if</w:t>
+      </w:r>
+      <w:proofErr w:type="spellEnd"/>
+      <w:r>
+        <w:rPr>
+          <w:rFonts w:ascii="Arial" w:eastAsia="Times New Roman" w:hAnsi="Arial" w:cs="Arial"/>
+          <w:szCs w:val="27"/>
+          <w:lang w:eastAsia="nl-BE"/>
+        </w:rPr>
+        <w:t> </w:t>
+      </w:r>
+      <w:r>
+        <w:rPr>
+          <w:rFonts w:ascii="Arial" w:eastAsia="Times New Roman" w:hAnsi="Arial" w:cs="Arial"/>
+          <w:i/>
+          <w:iCs/>
+          <w:szCs w:val="27"/>
+          <w:highlight w:val="yellow"/>
+          <w:lang w:eastAsia="nl-BE"/>
+        </w:rPr>
+        <w:t>u</w:t>
+      </w:r>
+      <w:r>
+        <w:rPr>
+          <w:rFonts w:ascii="Arial" w:eastAsia="Times New Roman" w:hAnsi="Arial" w:cs="Arial"/>
+          <w:szCs w:val="27"/>
+          <w:highlight w:val="yellow"/>
+          <w:lang w:eastAsia="nl-BE"/>
+        </w:rPr>
+        <w:t> is in [1,2)</w:t>
+      </w:r>
+      <w:r>
+        <w:rPr>
+          <w:rFonts w:ascii="Arial" w:eastAsia="Times New Roman" w:hAnsi="Arial" w:cs="Arial"/>
+          <w:szCs w:val="27"/>
+          <w:lang w:eastAsia="nl-BE"/>
+        </w:rPr>
+        <w:t>, </w:t>
+      </w:r>
+      <w:r>
+        <w:rPr>
+          <w:rFonts w:ascii="Arial" w:eastAsia="Times New Roman" w:hAnsi="Arial" w:cs="Arial"/>
+          <w:i/>
+          <w:iCs/>
+          <w:szCs w:val="27"/>
+          <w:highlight w:val="yellow"/>
           <w:lang w:eastAsia="nl-BE"/>
         </w:rPr>
         <w:t>N</w:t>
@@ -3720,6 +4118,7 @@
         <w:rPr>
           <w:rFonts w:ascii="Arial" w:eastAsia="Times New Roman" w:hAnsi="Arial" w:cs="Arial"/>
           <w:szCs w:val="27"/>
+          <w:highlight w:val="yellow"/>
           <w:vertAlign w:val="subscript"/>
           <w:lang w:eastAsia="nl-BE"/>
         </w:rPr>
@@ -3729,6 +4128,7 @@
         <w:rPr>
           <w:rFonts w:ascii="Arial" w:eastAsia="Times New Roman" w:hAnsi="Arial" w:cs="Arial"/>
           <w:szCs w:val="27"/>
+          <w:highlight w:val="yellow"/>
           <w:lang w:eastAsia="nl-BE"/>
         </w:rPr>
         <w:t>(</w:t>
@@ -3739,14 +4139,16 @@
           <w:i/>
           <w:iCs/>
           <w:szCs w:val="27"/>
-          <w:lang w:eastAsia="nl-BE"/>
-        </w:rPr>
-        <w:t>u</w:t>
-      </w:r>
-      <w:r>
-        <w:rPr>
-          <w:rFonts w:ascii="Arial" w:eastAsia="Times New Roman" w:hAnsi="Arial" w:cs="Arial"/>
-          <w:szCs w:val="27"/>
+          <w:highlight w:val="yellow"/>
+          <w:lang w:eastAsia="nl-BE"/>
+        </w:rPr>
+        <w:t>u</w:t>
+      </w:r>
+      <w:r>
+        <w:rPr>
+          <w:rFonts w:ascii="Arial" w:eastAsia="Times New Roman" w:hAnsi="Arial" w:cs="Arial"/>
+          <w:szCs w:val="27"/>
+          <w:highlight w:val="yellow"/>
           <w:lang w:eastAsia="nl-BE"/>
         </w:rPr>
         <w:t>) is (2 - </w:t>
@@ -3757,14 +4159,16 @@
           <w:i/>
           <w:iCs/>
           <w:szCs w:val="27"/>
-          <w:lang w:eastAsia="nl-BE"/>
-        </w:rPr>
-        <w:t>u</w:t>
-      </w:r>
-      <w:r>
-        <w:rPr>
-          <w:rFonts w:ascii="Arial" w:eastAsia="Times New Roman" w:hAnsi="Arial" w:cs="Arial"/>
-          <w:szCs w:val="27"/>
+          <w:highlight w:val="yellow"/>
+          <w:lang w:eastAsia="nl-BE"/>
+        </w:rPr>
+        <w:t>u</w:t>
+      </w:r>
+      <w:r>
+        <w:rPr>
+          <w:rFonts w:ascii="Arial" w:eastAsia="Times New Roman" w:hAnsi="Arial" w:cs="Arial"/>
+          <w:szCs w:val="27"/>
+          <w:highlight w:val="yellow"/>
           <w:lang w:eastAsia="nl-BE"/>
         </w:rPr>
         <w:t>)</w:t>
@@ -3775,6 +4179,7 @@
           <w:i/>
           <w:iCs/>
           <w:szCs w:val="27"/>
+          <w:highlight w:val="yellow"/>
           <w:lang w:eastAsia="nl-BE"/>
         </w:rPr>
         <w:t>N</w:t>
@@ -3783,6 +4188,7 @@
         <w:rPr>
           <w:rFonts w:ascii="Arial" w:eastAsia="Times New Roman" w:hAnsi="Arial" w:cs="Arial"/>
           <w:szCs w:val="27"/>
+          <w:highlight w:val="yellow"/>
           <w:vertAlign w:val="subscript"/>
           <w:lang w:eastAsia="nl-BE"/>
         </w:rPr>
@@ -3792,6 +4198,7 @@
         <w:rPr>
           <w:rFonts w:ascii="Arial" w:eastAsia="Times New Roman" w:hAnsi="Arial" w:cs="Arial"/>
           <w:szCs w:val="27"/>
+          <w:highlight w:val="yellow"/>
           <w:lang w:eastAsia="nl-BE"/>
         </w:rPr>
         <w:t>(</w:t>
@@ -3802,14 +4209,16 @@
           <w:i/>
           <w:iCs/>
           <w:szCs w:val="27"/>
-          <w:lang w:eastAsia="nl-BE"/>
-        </w:rPr>
-        <w:t>u</w:t>
-      </w:r>
-      <w:r>
-        <w:rPr>
-          <w:rFonts w:ascii="Arial" w:eastAsia="Times New Roman" w:hAnsi="Arial" w:cs="Arial"/>
-          <w:szCs w:val="27"/>
+          <w:highlight w:val="yellow"/>
+          <w:lang w:eastAsia="nl-BE"/>
+        </w:rPr>
+        <w:t>u</w:t>
+      </w:r>
+      <w:r>
+        <w:rPr>
+          <w:rFonts w:ascii="Arial" w:eastAsia="Times New Roman" w:hAnsi="Arial" w:cs="Arial"/>
+          <w:szCs w:val="27"/>
+          <w:highlight w:val="yellow"/>
           <w:lang w:eastAsia="nl-BE"/>
         </w:rPr>
         <w:t>) = (2 - </w:t>
@@ -3820,18 +4229,40 @@
           <w:i/>
           <w:iCs/>
           <w:szCs w:val="27"/>
-          <w:lang w:eastAsia="nl-BE"/>
-        </w:rPr>
-        <w:t>u</w:t>
-      </w:r>
-      <w:r>
-        <w:rPr>
-          <w:rFonts w:ascii="Arial" w:eastAsia="Times New Roman" w:hAnsi="Arial" w:cs="Arial"/>
-          <w:szCs w:val="27"/>
-          <w:lang w:eastAsia="nl-BE"/>
-        </w:rPr>
-        <w:t xml:space="preserve">). </w:t>
-      </w:r>
+          <w:highlight w:val="yellow"/>
+          <w:lang w:eastAsia="nl-BE"/>
+        </w:rPr>
+        <w:t>u</w:t>
+      </w:r>
+      <w:r>
+        <w:rPr>
+          <w:rFonts w:ascii="Arial" w:eastAsia="Times New Roman" w:hAnsi="Arial" w:cs="Arial"/>
+          <w:szCs w:val="27"/>
+          <w:highlight w:val="yellow"/>
+          <w:lang w:eastAsia="nl-BE"/>
+        </w:rPr>
+        <w:t>)</w:t>
+      </w:r>
+      <w:bookmarkStart w:id="0" w:name="_GoBack"/>
+      <w:bookmarkEnd w:id="0"/>
+      <w:r>
+        <w:rPr>
+          <w:rFonts w:ascii="Arial" w:eastAsia="Times New Roman" w:hAnsi="Arial" w:cs="Arial"/>
+          <w:szCs w:val="27"/>
+          <w:lang w:eastAsia="nl-BE"/>
+        </w:rPr>
+        <w:t xml:space="preserve">. </w:t>
+      </w:r>
+    </w:p>
+    <w:p>
+      <w:pPr>
+        <w:spacing w:before="100" w:beforeAutospacing="1" w:after="100" w:afterAutospacing="1" w:line="240" w:lineRule="auto"/>
+        <w:rPr>
+          <w:rFonts w:ascii="Arial" w:eastAsia="Times New Roman" w:hAnsi="Arial" w:cs="Arial"/>
+          <w:szCs w:val="27"/>
+          <w:lang w:val="en-BZ" w:eastAsia="nl-BE"/>
+        </w:rPr>
+      </w:pPr>
       <w:r>
         <w:rPr>
           <w:rFonts w:ascii="Arial" w:eastAsia="Times New Roman" w:hAnsi="Arial" w:cs="Arial"/>
@@ -4699,13 +5130,77 @@
         </w:rPr>
         <w:t xml:space="preserve">) is non-zero on [1,2) and [2,3). </w:t>
       </w:r>
-      <w:r>
-        <w:rPr>
-          <w:rFonts w:ascii="Arial" w:eastAsia="Times New Roman" w:hAnsi="Arial" w:cs="Arial"/>
-          <w:szCs w:val="27"/>
-          <w:lang w:eastAsia="nl-BE"/>
-        </w:rPr>
-        <w:t>Therefore, we have three cases to consider:</w:t>
+      <w:proofErr w:type="spellStart"/>
+      <w:r>
+        <w:rPr>
+          <w:rFonts w:ascii="Arial" w:eastAsia="Times New Roman" w:hAnsi="Arial" w:cs="Arial"/>
+          <w:szCs w:val="27"/>
+          <w:lang w:eastAsia="nl-BE"/>
+        </w:rPr>
+        <w:t>Therefore</w:t>
+      </w:r>
+      <w:proofErr w:type="spellEnd"/>
+      <w:r>
+        <w:rPr>
+          <w:rFonts w:ascii="Arial" w:eastAsia="Times New Roman" w:hAnsi="Arial" w:cs="Arial"/>
+          <w:szCs w:val="27"/>
+          <w:lang w:eastAsia="nl-BE"/>
+        </w:rPr>
+        <w:t xml:space="preserve">, we have </w:t>
+      </w:r>
+      <w:proofErr w:type="spellStart"/>
+      <w:r>
+        <w:rPr>
+          <w:rFonts w:ascii="Arial" w:eastAsia="Times New Roman" w:hAnsi="Arial" w:cs="Arial"/>
+          <w:szCs w:val="27"/>
+          <w:lang w:eastAsia="nl-BE"/>
+        </w:rPr>
+        <w:t>three</w:t>
+      </w:r>
+      <w:proofErr w:type="spellEnd"/>
+      <w:r>
+        <w:rPr>
+          <w:rFonts w:ascii="Arial" w:eastAsia="Times New Roman" w:hAnsi="Arial" w:cs="Arial"/>
+          <w:szCs w:val="27"/>
+          <w:lang w:eastAsia="nl-BE"/>
+        </w:rPr>
+        <w:t xml:space="preserve"> cases </w:t>
+      </w:r>
+      <w:proofErr w:type="spellStart"/>
+      <w:r>
+        <w:rPr>
+          <w:rFonts w:ascii="Arial" w:eastAsia="Times New Roman" w:hAnsi="Arial" w:cs="Arial"/>
+          <w:szCs w:val="27"/>
+          <w:lang w:eastAsia="nl-BE"/>
+        </w:rPr>
+        <w:t>to</w:t>
+      </w:r>
+      <w:proofErr w:type="spellEnd"/>
+      <w:r>
+        <w:rPr>
+          <w:rFonts w:ascii="Arial" w:eastAsia="Times New Roman" w:hAnsi="Arial" w:cs="Arial"/>
+          <w:szCs w:val="27"/>
+          <w:lang w:eastAsia="nl-BE"/>
+        </w:rPr>
+        <w:t xml:space="preserve"> </w:t>
+      </w:r>
+      <w:proofErr w:type="spellStart"/>
+      <w:r>
+        <w:rPr>
+          <w:rFonts w:ascii="Arial" w:eastAsia="Times New Roman" w:hAnsi="Arial" w:cs="Arial"/>
+          <w:szCs w:val="27"/>
+          <w:lang w:eastAsia="nl-BE"/>
+        </w:rPr>
+        <w:t>consider</w:t>
+      </w:r>
+      <w:proofErr w:type="spellEnd"/>
+      <w:r>
+        <w:rPr>
+          <w:rFonts w:ascii="Arial" w:eastAsia="Times New Roman" w:hAnsi="Arial" w:cs="Arial"/>
+          <w:szCs w:val="27"/>
+          <w:lang w:eastAsia="nl-BE"/>
+        </w:rPr>
+        <w:t>:</w:t>
       </w:r>
     </w:p>
     <w:p>
@@ -4838,13 +5333,23 @@
         </w:rPr>
         <w:t xml:space="preserve">). </w:t>
       </w:r>
-      <w:r>
-        <w:rPr>
-          <w:rFonts w:ascii="Arial" w:eastAsia="Times New Roman" w:hAnsi="Arial" w:cs="Arial"/>
-          <w:szCs w:val="27"/>
-          <w:lang w:eastAsia="nl-BE"/>
-        </w:rPr>
-        <w:t>Since </w:t>
+      <w:proofErr w:type="spellStart"/>
+      <w:r>
+        <w:rPr>
+          <w:rFonts w:ascii="Arial" w:eastAsia="Times New Roman" w:hAnsi="Arial" w:cs="Arial"/>
+          <w:szCs w:val="27"/>
+          <w:lang w:eastAsia="nl-BE"/>
+        </w:rPr>
+        <w:t>Since</w:t>
+      </w:r>
+      <w:proofErr w:type="spellEnd"/>
+      <w:r>
+        <w:rPr>
+          <w:rFonts w:ascii="Arial" w:eastAsia="Times New Roman" w:hAnsi="Arial" w:cs="Arial"/>
+          <w:szCs w:val="27"/>
+          <w:lang w:eastAsia="nl-BE"/>
+        </w:rPr>
+        <w:t> </w:t>
       </w:r>
       <w:r>
         <w:rPr>
@@ -5153,13 +5658,23 @@
         </w:rPr>
         <w:t xml:space="preserve">). </w:t>
       </w:r>
-      <w:r>
-        <w:rPr>
-          <w:rFonts w:ascii="Arial" w:eastAsia="Times New Roman" w:hAnsi="Arial" w:cs="Arial"/>
-          <w:szCs w:val="27"/>
-          <w:lang w:eastAsia="nl-BE"/>
-        </w:rPr>
-        <w:t>Since </w:t>
+      <w:proofErr w:type="spellStart"/>
+      <w:r>
+        <w:rPr>
+          <w:rFonts w:ascii="Arial" w:eastAsia="Times New Roman" w:hAnsi="Arial" w:cs="Arial"/>
+          <w:szCs w:val="27"/>
+          <w:lang w:eastAsia="nl-BE"/>
+        </w:rPr>
+        <w:t>Since</w:t>
+      </w:r>
+      <w:proofErr w:type="spellEnd"/>
+      <w:r>
+        <w:rPr>
+          <w:rFonts w:ascii="Arial" w:eastAsia="Times New Roman" w:hAnsi="Arial" w:cs="Arial"/>
+          <w:szCs w:val="27"/>
+          <w:lang w:eastAsia="nl-BE"/>
+        </w:rPr>
+        <w:t> </w:t>
       </w:r>
       <w:r>
         <w:rPr>
@@ -5222,7 +5737,25 @@
           <w:szCs w:val="27"/>
           <w:lang w:eastAsia="nl-BE"/>
         </w:rPr>
-        <w:t> and </w:t>
+        <w:t> </w:t>
+      </w:r>
+      <w:proofErr w:type="spellStart"/>
+      <w:r>
+        <w:rPr>
+          <w:rFonts w:ascii="Arial" w:eastAsia="Times New Roman" w:hAnsi="Arial" w:cs="Arial"/>
+          <w:szCs w:val="27"/>
+          <w:lang w:eastAsia="nl-BE"/>
+        </w:rPr>
+        <w:t>and</w:t>
+      </w:r>
+      <w:proofErr w:type="spellEnd"/>
+      <w:r>
+        <w:rPr>
+          <w:rFonts w:ascii="Arial" w:eastAsia="Times New Roman" w:hAnsi="Arial" w:cs="Arial"/>
+          <w:szCs w:val="27"/>
+          <w:lang w:eastAsia="nl-BE"/>
+        </w:rPr>
+        <w:t> </w:t>
       </w:r>
       <w:r>
         <w:rPr>
@@ -5486,13 +6019,23 @@
         </w:rPr>
         <w:t xml:space="preserve">). </w:t>
       </w:r>
-      <w:r>
-        <w:rPr>
-          <w:rFonts w:ascii="Arial" w:eastAsia="Times New Roman" w:hAnsi="Arial" w:cs="Arial"/>
-          <w:szCs w:val="27"/>
-          <w:lang w:eastAsia="nl-BE"/>
-        </w:rPr>
-        <w:t>Since </w:t>
+      <w:proofErr w:type="spellStart"/>
+      <w:r>
+        <w:rPr>
+          <w:rFonts w:ascii="Arial" w:eastAsia="Times New Roman" w:hAnsi="Arial" w:cs="Arial"/>
+          <w:szCs w:val="27"/>
+          <w:lang w:eastAsia="nl-BE"/>
+        </w:rPr>
+        <w:t>Since</w:t>
+      </w:r>
+      <w:proofErr w:type="spellEnd"/>
+      <w:r>
+        <w:rPr>
+          <w:rFonts w:ascii="Arial" w:eastAsia="Times New Roman" w:hAnsi="Arial" w:cs="Arial"/>
+          <w:szCs w:val="27"/>
+          <w:lang w:eastAsia="nl-BE"/>
+        </w:rPr>
+        <w:t> </w:t>
       </w:r>
       <w:r>
         <w:rPr>
@@ -6079,6 +6622,7 @@
         </w:rPr>
         <w:t>) are non-zero on span [</w:t>
       </w:r>
+      <w:proofErr w:type="spellStart"/>
       <w:r>
         <w:rPr>
           <w:rFonts w:ascii="Arial" w:eastAsia="Times New Roman" w:hAnsi="Arial" w:cs="Arial"/>
@@ -6100,6 +6644,7 @@
         </w:rPr>
         <w:t>i</w:t>
       </w:r>
+      <w:proofErr w:type="spellEnd"/>
       <w:r>
         <w:rPr>
           <w:rFonts w:ascii="Arial" w:eastAsia="Times New Roman" w:hAnsi="Arial" w:cs="Arial"/>
@@ -6343,6 +6888,7 @@
         </w:rPr>
         <w:t>) is non-zero on [</w:t>
       </w:r>
+      <w:proofErr w:type="spellStart"/>
       <w:r>
         <w:rPr>
           <w:rFonts w:ascii="Arial" w:eastAsia="Times New Roman" w:hAnsi="Arial" w:cs="Arial"/>
@@ -6364,6 +6910,7 @@
         </w:rPr>
         <w:t>i</w:t>
       </w:r>
+      <w:proofErr w:type="spellEnd"/>
       <w:r>
         <w:rPr>
           <w:rFonts w:ascii="Arial" w:eastAsia="Times New Roman" w:hAnsi="Arial" w:cs="Arial"/>
@@ -6576,8 +7123,27 @@
           <w:szCs w:val="27"/>
           <w:lang w:val="en-BZ" w:eastAsia="nl-BE"/>
         </w:rPr>
-        <w:t>) and since these two basis functions are non-zero on [</w:t>
-      </w:r>
+        <w:t xml:space="preserve">) and since these two </w:t>
+      </w:r>
+      <w:proofErr w:type="spellStart"/>
+      <w:r>
+        <w:rPr>
+          <w:rFonts w:ascii="Arial" w:eastAsia="Times New Roman" w:hAnsi="Arial" w:cs="Arial"/>
+          <w:szCs w:val="27"/>
+          <w:lang w:val="en-BZ" w:eastAsia="nl-BE"/>
+        </w:rPr>
+        <w:t>basis</w:t>
+      </w:r>
+      <w:proofErr w:type="spellEnd"/>
+      <w:r>
+        <w:rPr>
+          <w:rFonts w:ascii="Arial" w:eastAsia="Times New Roman" w:hAnsi="Arial" w:cs="Arial"/>
+          <w:szCs w:val="27"/>
+          <w:lang w:val="en-BZ" w:eastAsia="nl-BE"/>
+        </w:rPr>
+        <w:t xml:space="preserve"> functions are non-zero on [</w:t>
+      </w:r>
+      <w:proofErr w:type="spellStart"/>
       <w:r>
         <w:rPr>
           <w:rFonts w:ascii="Arial" w:eastAsia="Times New Roman" w:hAnsi="Arial" w:cs="Arial"/>
@@ -6599,6 +7165,7 @@
         </w:rPr>
         <w:t>i</w:t>
       </w:r>
+      <w:proofErr w:type="spellEnd"/>
       <w:r>
         <w:rPr>
           <w:rFonts w:ascii="Arial" w:eastAsia="Times New Roman" w:hAnsi="Arial" w:cs="Arial"/>
@@ -6777,6 +7344,7 @@
         </w:rPr>
         <w:t>) is non-zero on [</w:t>
       </w:r>
+      <w:proofErr w:type="spellStart"/>
       <w:r>
         <w:rPr>
           <w:rFonts w:ascii="Arial" w:eastAsia="Times New Roman" w:hAnsi="Arial" w:cs="Arial"/>
@@ -6798,6 +7366,7 @@
         </w:rPr>
         <w:t>i</w:t>
       </w:r>
+      <w:proofErr w:type="spellEnd"/>
       <w:r>
         <w:rPr>
           <w:rFonts w:ascii="Arial" w:eastAsia="Times New Roman" w:hAnsi="Arial" w:cs="Arial"/>
@@ -6844,6 +7413,7 @@
         </w:rPr>
         <w:t>). In general, to determine the non-zero domain of a basis function </w:t>
       </w:r>
+      <w:proofErr w:type="spellStart"/>
       <w:r>
         <w:rPr>
           <w:rFonts w:ascii="Arial" w:eastAsia="Times New Roman" w:hAnsi="Arial" w:cs="Arial"/>
@@ -6865,6 +7435,7 @@
         </w:rPr>
         <w:t>i,p</w:t>
       </w:r>
+      <w:proofErr w:type="spellEnd"/>
       <w:r>
         <w:rPr>
           <w:rFonts w:ascii="Arial" w:eastAsia="Times New Roman" w:hAnsi="Arial" w:cs="Arial"/>
@@ -6936,13 +7507,23 @@
         </w:rPr>
         <w:t xml:space="preserve">). Based on the above discussion, we can trace back in the north-west and south-west directions until the first column is reached as shown with the blue dotted line in the following diagram. </w:t>
       </w:r>
-      <w:r>
-        <w:rPr>
-          <w:rFonts w:ascii="Arial" w:eastAsia="Times New Roman" w:hAnsi="Arial" w:cs="Arial"/>
-          <w:szCs w:val="27"/>
-          <w:lang w:eastAsia="nl-BE"/>
-        </w:rPr>
-        <w:t>Thus, </w:t>
+      <w:proofErr w:type="spellStart"/>
+      <w:r>
+        <w:rPr>
+          <w:rFonts w:ascii="Arial" w:eastAsia="Times New Roman" w:hAnsi="Arial" w:cs="Arial"/>
+          <w:szCs w:val="27"/>
+          <w:lang w:eastAsia="nl-BE"/>
+        </w:rPr>
+        <w:t>Thus</w:t>
+      </w:r>
+      <w:proofErr w:type="spellEnd"/>
+      <w:r>
+        <w:rPr>
+          <w:rFonts w:ascii="Arial" w:eastAsia="Times New Roman" w:hAnsi="Arial" w:cs="Arial"/>
+          <w:szCs w:val="27"/>
+          <w:lang w:eastAsia="nl-BE"/>
+        </w:rPr>
+        <w:t>, </w:t>
       </w:r>
       <w:r>
         <w:rPr>
@@ -7149,7 +7730,25 @@
           <w:szCs w:val="27"/>
           <w:lang w:eastAsia="nl-BE"/>
         </w:rPr>
-        <w:t>) and [</w:t>
+        <w:t xml:space="preserve">) </w:t>
+      </w:r>
+      <w:proofErr w:type="spellStart"/>
+      <w:r>
+        <w:rPr>
+          <w:rFonts w:ascii="Arial" w:eastAsia="Times New Roman" w:hAnsi="Arial" w:cs="Arial"/>
+          <w:szCs w:val="27"/>
+          <w:lang w:eastAsia="nl-BE"/>
+        </w:rPr>
+        <w:t>and</w:t>
+      </w:r>
+      <w:proofErr w:type="spellEnd"/>
+      <w:r>
+        <w:rPr>
+          <w:rFonts w:ascii="Arial" w:eastAsia="Times New Roman" w:hAnsi="Arial" w:cs="Arial"/>
+          <w:szCs w:val="27"/>
+          <w:lang w:eastAsia="nl-BE"/>
+        </w:rPr>
+        <w:t xml:space="preserve"> [</w:t>
       </w:r>
       <w:r>
         <w:rPr>
@@ -7203,7 +7802,43 @@
           <w:szCs w:val="27"/>
           <w:lang w:eastAsia="nl-BE"/>
         </w:rPr>
-        <w:t>). Or, equivalently, it is non-zero on [</w:t>
+        <w:t xml:space="preserve">). Or, </w:t>
+      </w:r>
+      <w:proofErr w:type="spellStart"/>
+      <w:r>
+        <w:rPr>
+          <w:rFonts w:ascii="Arial" w:eastAsia="Times New Roman" w:hAnsi="Arial" w:cs="Arial"/>
+          <w:szCs w:val="27"/>
+          <w:lang w:eastAsia="nl-BE"/>
+        </w:rPr>
+        <w:t>equivalently</w:t>
+      </w:r>
+      <w:proofErr w:type="spellEnd"/>
+      <w:r>
+        <w:rPr>
+          <w:rFonts w:ascii="Arial" w:eastAsia="Times New Roman" w:hAnsi="Arial" w:cs="Arial"/>
+          <w:szCs w:val="27"/>
+          <w:lang w:eastAsia="nl-BE"/>
+        </w:rPr>
+        <w:t xml:space="preserve">, </w:t>
+      </w:r>
+      <w:proofErr w:type="spellStart"/>
+      <w:r>
+        <w:rPr>
+          <w:rFonts w:ascii="Arial" w:eastAsia="Times New Roman" w:hAnsi="Arial" w:cs="Arial"/>
+          <w:szCs w:val="27"/>
+          <w:lang w:eastAsia="nl-BE"/>
+        </w:rPr>
+        <w:t>it</w:t>
+      </w:r>
+      <w:proofErr w:type="spellEnd"/>
+      <w:r>
+        <w:rPr>
+          <w:rFonts w:ascii="Arial" w:eastAsia="Times New Roman" w:hAnsi="Arial" w:cs="Arial"/>
+          <w:szCs w:val="27"/>
+          <w:lang w:eastAsia="nl-BE"/>
+        </w:rPr>
+        <w:t xml:space="preserve"> is non-zero on [</w:t>
       </w:r>
       <w:r>
         <w:rPr>
@@ -7367,6 +8002,7 @@
         </w:rPr>
         <w:t>Basis function </w:t>
       </w:r>
+      <w:proofErr w:type="spellStart"/>
       <w:r>
         <w:rPr>
           <w:rFonts w:ascii="Arial" w:eastAsia="Times New Roman" w:hAnsi="Arial" w:cs="Arial"/>
@@ -7394,6 +8030,7 @@
         </w:rPr>
         <w:t>i,p</w:t>
       </w:r>
+      <w:proofErr w:type="spellEnd"/>
       <w:r>
         <w:rPr>
           <w:rFonts w:ascii="Arial" w:eastAsia="Times New Roman" w:hAnsi="Arial" w:cs="Arial"/>
@@ -7429,6 +8066,7 @@
         </w:rPr>
         <w:t>) is non-zero on [</w:t>
       </w:r>
+      <w:proofErr w:type="spellStart"/>
       <w:r>
         <w:rPr>
           <w:rFonts w:ascii="Arial" w:eastAsia="Times New Roman" w:hAnsi="Arial" w:cs="Arial"/>
@@ -7456,6 +8094,7 @@
         </w:rPr>
         <w:t>i</w:t>
       </w:r>
+      <w:proofErr w:type="spellEnd"/>
       <w:r>
         <w:rPr>
           <w:rFonts w:ascii="Arial" w:eastAsia="Times New Roman" w:hAnsi="Arial" w:cs="Arial"/>
@@ -7517,6 +8156,7 @@
         </w:rPr>
         <w:t>). Or, equivalently, </w:t>
       </w:r>
+      <w:proofErr w:type="spellStart"/>
       <w:r>
         <w:rPr>
           <w:rFonts w:ascii="Arial" w:eastAsia="Times New Roman" w:hAnsi="Arial" w:cs="Arial"/>
@@ -7544,6 +8184,7 @@
         </w:rPr>
         <w:t>i,p</w:t>
       </w:r>
+      <w:proofErr w:type="spellEnd"/>
       <w:r>
         <w:rPr>
           <w:rFonts w:ascii="Arial" w:eastAsia="Times New Roman" w:hAnsi="Arial" w:cs="Arial"/>
@@ -7603,6 +8244,7 @@
         </w:rPr>
         <w:t>+1 knot spans [</w:t>
       </w:r>
+      <w:proofErr w:type="spellStart"/>
       <w:r>
         <w:rPr>
           <w:rFonts w:ascii="Arial" w:eastAsia="Times New Roman" w:hAnsi="Arial" w:cs="Arial"/>
@@ -7630,6 +8272,7 @@
         </w:rPr>
         <w:t>i</w:t>
       </w:r>
+      <w:proofErr w:type="spellEnd"/>
       <w:r>
         <w:rPr>
           <w:rFonts w:ascii="Arial" w:eastAsia="Times New Roman" w:hAnsi="Arial" w:cs="Arial"/>
@@ -7791,6 +8434,7 @@
         </w:rPr>
         <w:t>), ..., [</w:t>
       </w:r>
+      <w:proofErr w:type="spellStart"/>
       <w:r>
         <w:rPr>
           <w:rFonts w:ascii="Arial" w:eastAsia="Times New Roman" w:hAnsi="Arial" w:cs="Arial"/>
@@ -7818,6 +8462,7 @@
         </w:rPr>
         <w:t>i+p</w:t>
       </w:r>
+      <w:proofErr w:type="spellEnd"/>
       <w:r>
         <w:rPr>
           <w:rFonts w:ascii="Arial" w:eastAsia="Times New Roman" w:hAnsi="Arial" w:cs="Arial"/>
@@ -7897,6 +8542,7 @@
         </w:rPr>
         <w:t>Next, we shall look at the opposite direction. Given a knot span [</w:t>
       </w:r>
+      <w:proofErr w:type="spellStart"/>
       <w:r>
         <w:rPr>
           <w:rFonts w:ascii="Arial" w:eastAsia="Times New Roman" w:hAnsi="Arial" w:cs="Arial"/>
@@ -7918,6 +8564,7 @@
         </w:rPr>
         <w:t>i</w:t>
       </w:r>
+      <w:proofErr w:type="spellEnd"/>
       <w:r>
         <w:rPr>
           <w:rFonts w:ascii="Arial" w:eastAsia="Times New Roman" w:hAnsi="Arial" w:cs="Arial"/>
@@ -8038,6 +8685,7 @@
         </w:rPr>
         <w:t> basis functions that are non-zero on [</w:t>
       </w:r>
+      <w:proofErr w:type="spellStart"/>
       <w:r>
         <w:rPr>
           <w:rFonts w:ascii="Arial" w:eastAsia="Times New Roman" w:hAnsi="Arial" w:cs="Arial"/>
@@ -8059,6 +8707,7 @@
         </w:rPr>
         <w:t>i</w:t>
       </w:r>
+      <w:proofErr w:type="spellEnd"/>
       <w:r>
         <w:rPr>
           <w:rFonts w:ascii="Arial" w:eastAsia="Times New Roman" w:hAnsi="Arial" w:cs="Arial"/>
@@ -8105,6 +8754,7 @@
         </w:rPr>
         <w:t>) are the intersection of this wedge and the column that contains all </w:t>
       </w:r>
+      <w:proofErr w:type="spellStart"/>
       <w:r>
         <w:rPr>
           <w:rFonts w:ascii="Arial" w:eastAsia="Times New Roman" w:hAnsi="Arial" w:cs="Arial"/>
@@ -8126,6 +8776,7 @@
         </w:rPr>
         <w:t>i,p</w:t>
       </w:r>
+      <w:proofErr w:type="spellEnd"/>
       <w:r>
         <w:rPr>
           <w:rFonts w:ascii="Arial" w:eastAsia="Times New Roman" w:hAnsi="Arial" w:cs="Arial"/>
@@ -8208,6 +8859,7 @@
         </w:rPr>
         <w:t>) to </w:t>
       </w:r>
+      <w:proofErr w:type="spellStart"/>
       <w:r>
         <w:rPr>
           <w:rFonts w:ascii="Arial" w:eastAsia="Times New Roman" w:hAnsi="Arial" w:cs="Arial"/>
@@ -8229,6 +8881,7 @@
         </w:rPr>
         <w:t>i,p</w:t>
       </w:r>
+      <w:proofErr w:type="spellEnd"/>
       <w:r>
         <w:rPr>
           <w:rFonts w:ascii="Arial" w:eastAsia="Times New Roman" w:hAnsi="Arial" w:cs="Arial"/>
@@ -8289,18 +8942,9 @@
           <w:szCs w:val="27"/>
           <w:lang w:val="en-BZ" w:eastAsia="nl-BE"/>
         </w:rPr>
-        <w:t>+1 entrie</w:t>
-      </w:r>
-      <w:bookmarkStart w:id="0" w:name="_GoBack"/>
-      <w:bookmarkEnd w:id="0"/>
-      <w:r>
-        <w:rPr>
-          <w:rFonts w:ascii="Arial" w:eastAsia="Times New Roman" w:hAnsi="Arial" w:cs="Arial"/>
-          <w:szCs w:val="27"/>
-          <w:lang w:val="en-BZ" w:eastAsia="nl-BE"/>
-        </w:rPr>
-        <w:t>s, namely </w:t>
-      </w:r>
+        <w:t>+1 entries, namely </w:t>
+      </w:r>
+      <w:proofErr w:type="spellStart"/>
       <w:r>
         <w:rPr>
           <w:rFonts w:ascii="Arial" w:eastAsia="Times New Roman" w:hAnsi="Arial" w:cs="Arial"/>
@@ -8322,6 +8966,7 @@
         </w:rPr>
         <w:t>i,p</w:t>
       </w:r>
+      <w:proofErr w:type="spellEnd"/>
       <w:r>
         <w:rPr>
           <w:rFonts w:ascii="Arial" w:eastAsia="Times New Roman" w:hAnsi="Arial" w:cs="Arial"/>
@@ -8635,7 +9280,19 @@
           <w:vertAlign w:val="subscript"/>
           <w:lang w:val="en-BZ" w:eastAsia="nl-BE"/>
         </w:rPr>
-        <w:t>i-p</w:t>
+        <w:t>i-</w:t>
+      </w:r>
+      <w:proofErr w:type="spellStart"/>
+      <w:r>
+        <w:rPr>
+          <w:rFonts w:ascii="Arial" w:eastAsia="Times New Roman" w:hAnsi="Arial" w:cs="Arial"/>
+          <w:i/>
+          <w:iCs/>
+          <w:szCs w:val="27"/>
+          <w:vertAlign w:val="subscript"/>
+          <w:lang w:val="en-BZ" w:eastAsia="nl-BE"/>
+        </w:rPr>
+        <w:t>p</w:t>
       </w:r>
       <w:r>
         <w:rPr>
@@ -8657,6 +9314,7 @@
         </w:rPr>
         <w:t>p</w:t>
       </w:r>
+      <w:proofErr w:type="spellEnd"/>
       <w:r>
         <w:rPr>
           <w:rFonts w:ascii="Arial" w:eastAsia="Times New Roman" w:hAnsi="Arial" w:cs="Arial"/>
@@ -9242,6 +9900,7 @@
         </w:rPr>
         <w:t>On any knot span [</w:t>
       </w:r>
+      <w:proofErr w:type="spellStart"/>
       <w:r>
         <w:rPr>
           <w:rFonts w:ascii="Arial" w:eastAsia="Times New Roman" w:hAnsi="Arial" w:cs="Arial"/>
@@ -9269,6 +9928,7 @@
         </w:rPr>
         <w:t>i</w:t>
       </w:r>
+      <w:proofErr w:type="spellEnd"/>
       <w:r>
         <w:rPr>
           <w:rFonts w:ascii="Arial" w:eastAsia="Times New Roman" w:hAnsi="Arial" w:cs="Arial"/>
@@ -9403,7 +10063,22 @@
           <w:vertAlign w:val="subscript"/>
           <w:lang w:val="en-BZ" w:eastAsia="nl-BE"/>
         </w:rPr>
-        <w:t>i-p</w:t>
+        <w:t>i-</w:t>
+      </w:r>
+      <w:proofErr w:type="spellStart"/>
+      <w:r>
+        <w:rPr>
+          <w:rFonts w:ascii="Arial" w:eastAsia="Times New Roman" w:hAnsi="Arial" w:cs="Arial"/>
+          <w:b/>
+          <w:bCs/>
+          <w:i/>
+          <w:iCs/>
+          <w:color w:val="FF0000"/>
+          <w:szCs w:val="27"/>
+          <w:vertAlign w:val="subscript"/>
+          <w:lang w:val="en-BZ" w:eastAsia="nl-BE"/>
+        </w:rPr>
+        <w:t>p</w:t>
       </w:r>
       <w:r>
         <w:rPr>
@@ -9431,6 +10106,7 @@
         </w:rPr>
         <w:t>p</w:t>
       </w:r>
+      <w:proofErr w:type="spellEnd"/>
       <w:r>
         <w:rPr>
           <w:rFonts w:ascii="Arial" w:eastAsia="Times New Roman" w:hAnsi="Arial" w:cs="Arial"/>
@@ -9730,6 +10406,7 @@
         </w:rPr>
         <w:t>) and </w:t>
       </w:r>
+      <w:proofErr w:type="spellStart"/>
       <w:r>
         <w:rPr>
           <w:rFonts w:ascii="Arial" w:eastAsia="Times New Roman" w:hAnsi="Arial" w:cs="Arial"/>
@@ -9783,6 +10460,7 @@
         </w:rPr>
         <w:t>p</w:t>
       </w:r>
+      <w:proofErr w:type="spellEnd"/>
       <w:r>
         <w:rPr>
           <w:rFonts w:ascii="Arial" w:eastAsia="Times New Roman" w:hAnsi="Arial" w:cs="Arial"/>
@@ -9872,6 +10550,7 @@
         </w:rPr>
         <w:t>Finally, let us investigate the meaning of the coefficients in the definition of </w:t>
       </w:r>
+      <w:proofErr w:type="spellStart"/>
       <w:r>
         <w:rPr>
           <w:rFonts w:ascii="Arial" w:eastAsia="Times New Roman" w:hAnsi="Arial" w:cs="Arial"/>
@@ -9894,6 +10573,7 @@
         </w:rPr>
         <w:t>i,p</w:t>
       </w:r>
+      <w:proofErr w:type="spellEnd"/>
       <w:r>
         <w:rPr>
           <w:rFonts w:ascii="Arial" w:eastAsia="Times New Roman" w:hAnsi="Arial" w:cs="Arial"/>
@@ -9920,6 +10600,7 @@
         </w:rPr>
         <w:t>). As </w:t>
       </w:r>
+      <w:proofErr w:type="spellStart"/>
       <w:r>
         <w:rPr>
           <w:rFonts w:ascii="Arial" w:eastAsia="Times New Roman" w:hAnsi="Arial" w:cs="Arial"/>
@@ -9942,6 +10623,7 @@
         </w:rPr>
         <w:t>i,p</w:t>
       </w:r>
+      <w:proofErr w:type="spellEnd"/>
       <w:r>
         <w:rPr>
           <w:rFonts w:ascii="Arial" w:eastAsia="Times New Roman" w:hAnsi="Arial" w:cs="Arial"/>
@@ -10106,6 +10788,7 @@
         </w:rPr>
         <w:t>). The former is non-zero on [</w:t>
       </w:r>
+      <w:proofErr w:type="spellStart"/>
       <w:r>
         <w:rPr>
           <w:rFonts w:ascii="Arial" w:eastAsia="Times New Roman" w:hAnsi="Arial" w:cs="Arial"/>
@@ -10128,6 +10811,7 @@
         </w:rPr>
         <w:t>i</w:t>
       </w:r>
+      <w:proofErr w:type="spellEnd"/>
       <w:r>
         <w:rPr>
           <w:rFonts w:ascii="Arial" w:eastAsia="Times New Roman" w:hAnsi="Arial" w:cs="Arial"/>
@@ -10136,6 +10820,7 @@
         </w:rPr>
         <w:t>, </w:t>
       </w:r>
+      <w:proofErr w:type="spellStart"/>
       <w:r>
         <w:rPr>
           <w:rFonts w:ascii="Arial" w:eastAsia="Times New Roman" w:hAnsi="Arial" w:cs="Arial"/>
@@ -10158,6 +10843,7 @@
         </w:rPr>
         <w:t>i+p</w:t>
       </w:r>
+      <w:proofErr w:type="spellEnd"/>
       <w:r>
         <w:rPr>
           <w:rFonts w:ascii="Arial" w:eastAsia="Times New Roman" w:hAnsi="Arial" w:cs="Arial"/>
@@ -10202,6 +10888,7 @@
         </w:rPr>
         <w:t> - </w:t>
       </w:r>
+      <w:proofErr w:type="spellStart"/>
       <w:r>
         <w:rPr>
           <w:rFonts w:ascii="Arial" w:eastAsia="Times New Roman" w:hAnsi="Arial" w:cs="Arial"/>
@@ -10224,6 +10911,7 @@
         </w:rPr>
         <w:t>i</w:t>
       </w:r>
+      <w:proofErr w:type="spellEnd"/>
       <w:r>
         <w:rPr>
           <w:rFonts w:ascii="Arial" w:eastAsia="Times New Roman" w:hAnsi="Arial" w:cs="Arial"/>
@@ -10268,6 +10956,7 @@
         </w:rPr>
         <w:t> end of this interval, the interval length is </w:t>
       </w:r>
+      <w:proofErr w:type="spellStart"/>
       <w:r>
         <w:rPr>
           <w:rFonts w:ascii="Arial" w:eastAsia="Times New Roman" w:hAnsi="Arial" w:cs="Arial"/>
@@ -10290,6 +10979,7 @@
         </w:rPr>
         <w:t>i+p</w:t>
       </w:r>
+      <w:proofErr w:type="spellEnd"/>
       <w:r>
         <w:rPr>
           <w:rFonts w:ascii="Arial" w:eastAsia="Times New Roman" w:hAnsi="Arial" w:cs="Arial"/>
@@ -10298,6 +10988,7 @@
         </w:rPr>
         <w:t> - </w:t>
       </w:r>
+      <w:proofErr w:type="spellStart"/>
       <w:r>
         <w:rPr>
           <w:rFonts w:ascii="Arial" w:eastAsia="Times New Roman" w:hAnsi="Arial" w:cs="Arial"/>
@@ -10320,6 +11011,7 @@
         </w:rPr>
         <w:t>i</w:t>
       </w:r>
+      <w:proofErr w:type="spellEnd"/>
       <w:r>
         <w:rPr>
           <w:rFonts w:ascii="Arial" w:eastAsia="Times New Roman" w:hAnsi="Arial" w:cs="Arial"/>
@@ -10346,6 +11038,7 @@
         </w:rPr>
         <w:t> - </w:t>
       </w:r>
+      <w:proofErr w:type="spellStart"/>
       <w:r>
         <w:rPr>
           <w:rFonts w:ascii="Arial" w:eastAsia="Times New Roman" w:hAnsi="Arial" w:cs="Arial"/>
@@ -10368,6 +11061,7 @@
         </w:rPr>
         <w:t>i</w:t>
       </w:r>
+      <w:proofErr w:type="spellEnd"/>
       <w:r>
         <w:rPr>
           <w:rFonts w:ascii="Arial" w:eastAsia="Times New Roman" w:hAnsi="Arial" w:cs="Arial"/>
@@ -10376,6 +11070,7 @@
         </w:rPr>
         <w:t>) / (</w:t>
       </w:r>
+      <w:proofErr w:type="spellStart"/>
       <w:r>
         <w:rPr>
           <w:rFonts w:ascii="Arial" w:eastAsia="Times New Roman" w:hAnsi="Arial" w:cs="Arial"/>
@@ -10398,6 +11093,7 @@
         </w:rPr>
         <w:t>i+p</w:t>
       </w:r>
+      <w:proofErr w:type="spellEnd"/>
       <w:r>
         <w:rPr>
           <w:rFonts w:ascii="Arial" w:eastAsia="Times New Roman" w:hAnsi="Arial" w:cs="Arial"/>
@@ -10406,6 +11102,7 @@
         </w:rPr>
         <w:t> - </w:t>
       </w:r>
+      <w:proofErr w:type="spellStart"/>
       <w:r>
         <w:rPr>
           <w:rFonts w:ascii="Arial" w:eastAsia="Times New Roman" w:hAnsi="Arial" w:cs="Arial"/>
@@ -10428,6 +11125,7 @@
         </w:rPr>
         <w:t>i</w:t>
       </w:r>
+      <w:proofErr w:type="spellEnd"/>
       <w:r>
         <w:rPr>
           <w:rFonts w:ascii="Arial" w:eastAsia="Times New Roman" w:hAnsi="Arial" w:cs="Arial"/>
@@ -10904,6 +11602,7 @@
         </w:rPr>
         <w:t>) is the ratio of these two distances and its value is in the range of 0 and 1. Therefore, </w:t>
       </w:r>
+      <w:proofErr w:type="spellStart"/>
       <w:r>
         <w:rPr>
           <w:rFonts w:ascii="Arial" w:eastAsia="Times New Roman" w:hAnsi="Arial" w:cs="Arial"/>
@@ -10926,6 +11625,7 @@
         </w:rPr>
         <w:t>i,p</w:t>
       </w:r>
+      <w:proofErr w:type="spellEnd"/>
       <w:r>
         <w:rPr>
           <w:rFonts w:ascii="Arial" w:eastAsia="Times New Roman" w:hAnsi="Arial" w:cs="Arial"/>
@@ -11253,7 +11953,7 @@
             <w:noProof/>
             <w:lang w:val="nl-NL"/>
           </w:rPr>
-          <w:t>4</w:t>
+          <w:t>5</w:t>
         </w:r>
         <w:r>
           <w:fldChar w:fldCharType="end"/>
@@ -12238,7 +12938,7 @@
 </file>
 
 <file path=customXml/itemProps1.xml><?xml version="1.0" encoding="utf-8"?>
-<ds:datastoreItem xmlns:ds="http://schemas.openxmlformats.org/officeDocument/2006/customXml" ds:itemID="{7B8E2E79-FBEA-456B-AC1F-D220F8A215F3}">
+<ds:datastoreItem xmlns:ds="http://schemas.openxmlformats.org/officeDocument/2006/customXml" ds:itemID="{00F18F29-9590-4EF8-BD2F-FB3DFA3CA6E7}">
   <ds:schemaRefs>
     <ds:schemaRef ds:uri="http://schemas.openxmlformats.org/officeDocument/2006/bibliography"/>
   </ds:schemaRefs>
